--- a/BusinessIntelligenceFinal/实验报告.docx
+++ b/BusinessIntelligenceFinal/实验报告.docx
@@ -61,6 +61,8 @@
         </w:rPr>
         <w:t>课程论文</w:t>
       </w:r>
+      <w:bookmarkStart w:id="0" w:name="_GoBack"/>
+      <w:bookmarkEnd w:id="0"/>
     </w:p>
     <w:p>
       <w:pPr>
@@ -118,8 +120,6 @@
         </w:rPr>
         <w:t xml:space="preserve"> background information</w:t>
       </w:r>
-      <w:bookmarkStart w:id="0" w:name="_GoBack"/>
-      <w:bookmarkEnd w:id="0"/>
     </w:p>
     <w:p>
       <w:pPr>
@@ -1062,7 +1062,7 @@
           <w:rFonts w:hint="default"/>
           <w:lang w:val="en-US" w:eastAsia="zh-CN"/>
         </w:rPr>
-        <w:t>DNN, Tensorflow, k-fold cross validation, one-hot encoding, Batch-Normalization, Dropout</w:t>
+        <w:t>DNN, Decision Tree, Tensorflow, k-fold cross validation, one-hot encoding, SK-learn, Batch-Normalization, Dropout</w:t>
       </w:r>
     </w:p>
     <w:p>
@@ -1316,6 +1316,7 @@
         <w:adjustRightInd/>
         <w:snapToGrid/>
         <w:spacing w:before="157" w:beforeLines="50" w:after="157" w:afterLines="50"/>
+        <w:jc w:val="both"/>
         <w:textAlignment w:val="auto"/>
         <w:rPr>
           <w:rFonts w:hint="eastAsia"/>
@@ -1350,6 +1351,7 @@
         <w:adjustRightInd/>
         <w:snapToGrid/>
         <w:spacing w:before="157" w:beforeLines="50" w:after="157" w:afterLines="50"/>
+        <w:jc w:val="both"/>
         <w:textAlignment w:val="auto"/>
         <w:rPr>
           <w:rFonts w:hint="eastAsia"/>
@@ -1419,6 +1421,20 @@
         </w:rPr>
         <w:t>s easier to get well-tuned.</w:t>
       </w:r>
+      <w:r>
+        <w:rPr>
+          <w:rFonts w:hint="eastAsia"/>
+          <w:lang w:val="en-US" w:eastAsia="zh-CN"/>
+        </w:rPr>
+        <w:br w:type="textWrapping"/>
+      </w:r>
+      <w:r>
+        <w:rPr>
+          <w:rFonts w:hint="default"/>
+          <w:lang w:val="en-US" w:eastAsia="zh-CN"/>
+        </w:rPr>
+        <w:t>Also, since we’ve learned Decision Tree in class. In some certain cases, decision tree can achieve a pretty good performance. So Decision Tree model is constructed in the experiment, as well.</w:t>
+      </w:r>
     </w:p>
     <w:p>
       <w:pPr>
@@ -1427,6 +1443,7 @@
         <w:pageBreakBefore w:val="0"/>
         <w:widowControl w:val="0"/>
         <w:numPr>
+          <w:ilvl w:val="0"/>
           <w:numId w:val="0"/>
         </w:numPr>
         <w:kinsoku/>
@@ -1442,9 +1459,10 @@
         <w:jc w:val="center"/>
         <w:textAlignment w:val="auto"/>
         <w:rPr>
-          <w:rFonts w:ascii="宋体" w:hAnsi="宋体" w:eastAsia="宋体" w:cs="宋体"/>
+          <w:rFonts w:hint="eastAsia" w:ascii="宋体" w:hAnsi="宋体" w:eastAsia="宋体" w:cs="宋体"/>
           <w:sz w:val="24"/>
           <w:szCs w:val="24"/>
+          <w:lang w:eastAsia="zh-CN"/>
         </w:rPr>
       </w:pPr>
       <w:r>
@@ -1503,6 +1521,141 @@
         <w:pageBreakBefore w:val="0"/>
         <w:widowControl w:val="0"/>
         <w:numPr>
+          <w:ilvl w:val="0"/>
+          <w:numId w:val="0"/>
+        </w:numPr>
+        <w:kinsoku/>
+        <w:wordWrap/>
+        <w:overflowPunct/>
+        <w:topLinePunct w:val="0"/>
+        <w:autoSpaceDE/>
+        <w:autoSpaceDN/>
+        <w:bidi w:val="0"/>
+        <w:adjustRightInd/>
+        <w:snapToGrid/>
+        <w:spacing w:before="157" w:beforeLines="50" w:after="157" w:afterLines="50"/>
+        <w:jc w:val="center"/>
+        <w:textAlignment w:val="auto"/>
+        <w:rPr>
+          <w:rFonts w:hint="eastAsia" w:ascii="宋体" w:hAnsi="宋体" w:cs="宋体"/>
+          <w:sz w:val="24"/>
+          <w:szCs w:val="24"/>
+          <w:lang w:val="en-US" w:eastAsia="zh-CN"/>
+        </w:rPr>
+      </w:pPr>
+      <w:r>
+        <w:rPr>
+          <w:rFonts w:hint="eastAsia" w:ascii="宋体" w:hAnsi="宋体" w:cs="宋体"/>
+          <w:sz w:val="24"/>
+          <w:szCs w:val="24"/>
+          <w:lang w:val="en-US" w:eastAsia="zh-CN"/>
+        </w:rPr>
+        <w:t xml:space="preserve">(DNN </w:t>
+      </w:r>
+      <w:r>
+        <w:rPr>
+          <w:rFonts w:hint="default" w:ascii="宋体" w:hAnsi="宋体" w:cs="宋体"/>
+          <w:sz w:val="24"/>
+          <w:szCs w:val="24"/>
+          <w:lang w:val="en-US" w:eastAsia="zh-CN"/>
+        </w:rPr>
+        <w:t>Model Structure.17 nodes in input layer, 32 nodes in first layer</w:t>
+      </w:r>
+      <w:r>
+        <w:rPr>
+          <w:rFonts w:hint="eastAsia" w:ascii="宋体" w:hAnsi="宋体" w:cs="宋体"/>
+          <w:sz w:val="24"/>
+          <w:szCs w:val="24"/>
+          <w:lang w:val="en-US" w:eastAsia="zh-CN"/>
+        </w:rPr>
+        <w:t>)</w:t>
+      </w:r>
+    </w:p>
+    <w:p>
+      <w:pPr>
+        <w:keepNext w:val="0"/>
+        <w:keepLines w:val="0"/>
+        <w:pageBreakBefore w:val="0"/>
+        <w:widowControl w:val="0"/>
+        <w:numPr>
+          <w:ilvl w:val="0"/>
+          <w:numId w:val="0"/>
+        </w:numPr>
+        <w:kinsoku/>
+        <w:wordWrap/>
+        <w:overflowPunct/>
+        <w:topLinePunct w:val="0"/>
+        <w:autoSpaceDE/>
+        <w:autoSpaceDN/>
+        <w:bidi w:val="0"/>
+        <w:adjustRightInd/>
+        <w:snapToGrid/>
+        <w:spacing w:before="157" w:beforeLines="50" w:after="157" w:afterLines="50"/>
+        <w:jc w:val="center"/>
+        <w:textAlignment w:val="auto"/>
+        <w:rPr>
+          <w:rFonts w:ascii="宋体" w:hAnsi="宋体" w:eastAsia="宋体" w:cs="宋体"/>
+          <w:sz w:val="24"/>
+          <w:szCs w:val="24"/>
+        </w:rPr>
+      </w:pPr>
+      <w:r>
+        <w:rPr>
+          <w:rFonts w:ascii="宋体" w:hAnsi="宋体" w:eastAsia="宋体" w:cs="宋体"/>
+          <w:sz w:val="24"/>
+          <w:szCs w:val="24"/>
+        </w:rPr>
+        <w:drawing>
+          <wp:inline distT="0" distB="0" distL="114300" distR="114300">
+            <wp:extent cx="4993640" cy="3097530"/>
+            <wp:effectExtent l="0" t="0" r="5080" b="11430"/>
+            <wp:docPr id="1" name="图片 1" descr="IMG_256"/>
+            <wp:cNvGraphicFramePr>
+              <a:graphicFrameLocks xmlns:a="http://schemas.openxmlformats.org/drawingml/2006/main" noChangeAspect="1"/>
+            </wp:cNvGraphicFramePr>
+            <a:graphic xmlns:a="http://schemas.openxmlformats.org/drawingml/2006/main">
+              <a:graphicData uri="http://schemas.openxmlformats.org/drawingml/2006/picture">
+                <pic:pic xmlns:pic="http://schemas.openxmlformats.org/drawingml/2006/picture">
+                  <pic:nvPicPr>
+                    <pic:cNvPr id="1" name="图片 1" descr="IMG_256"/>
+                    <pic:cNvPicPr>
+                      <a:picLocks noChangeAspect="1"/>
+                    </pic:cNvPicPr>
+                  </pic:nvPicPr>
+                  <pic:blipFill>
+                    <a:blip r:embed="rId5"/>
+                    <a:stretch>
+                      <a:fillRect/>
+                    </a:stretch>
+                  </pic:blipFill>
+                  <pic:spPr>
+                    <a:xfrm>
+                      <a:off x="0" y="0"/>
+                      <a:ext cx="4993640" cy="3097530"/>
+                    </a:xfrm>
+                    <a:prstGeom prst="rect">
+                      <a:avLst/>
+                    </a:prstGeom>
+                    <a:noFill/>
+                    <a:ln w="9525">
+                      <a:noFill/>
+                    </a:ln>
+                  </pic:spPr>
+                </pic:pic>
+              </a:graphicData>
+            </a:graphic>
+          </wp:inline>
+        </w:drawing>
+      </w:r>
+    </w:p>
+    <w:p>
+      <w:pPr>
+        <w:keepNext w:val="0"/>
+        <w:keepLines w:val="0"/>
+        <w:pageBreakBefore w:val="0"/>
+        <w:widowControl w:val="0"/>
+        <w:numPr>
+          <w:ilvl w:val="0"/>
           <w:numId w:val="0"/>
         </w:numPr>
         <w:kinsoku/>
@@ -1531,25 +1684,7 @@
           <w:szCs w:val="24"/>
           <w:lang w:val="en-US" w:eastAsia="zh-CN"/>
         </w:rPr>
-        <w:t>(</w:t>
-      </w:r>
-      <w:r>
-        <w:rPr>
-          <w:rFonts w:hint="default" w:ascii="宋体" w:hAnsi="宋体" w:cs="宋体"/>
-          <w:sz w:val="24"/>
-          <w:szCs w:val="24"/>
-          <w:lang w:val="en-US" w:eastAsia="zh-CN"/>
-        </w:rPr>
-        <w:t>Model Structure.17 nodes in input layer, 32 nodes in first layer</w:t>
-      </w:r>
-      <w:r>
-        <w:rPr>
-          <w:rFonts w:hint="eastAsia" w:ascii="宋体" w:hAnsi="宋体" w:cs="宋体"/>
-          <w:sz w:val="24"/>
-          <w:szCs w:val="24"/>
-          <w:lang w:val="en-US" w:eastAsia="zh-CN"/>
-        </w:rPr>
-        <w:t>)</w:t>
+        <w:t>(Typical Decision Tree structure)</w:t>
       </w:r>
     </w:p>
     <w:p>
@@ -1572,6 +1707,7 @@
         <w:adjustRightInd/>
         <w:snapToGrid/>
         <w:spacing w:before="157" w:beforeLines="50" w:after="157" w:afterLines="50"/>
+        <w:jc w:val="both"/>
         <w:textAlignment w:val="auto"/>
         <w:rPr>
           <w:rFonts w:hint="eastAsia"/>
@@ -1649,6 +1785,7 @@
         <w:pageBreakBefore w:val="0"/>
         <w:widowControl w:val="0"/>
         <w:numPr>
+          <w:ilvl w:val="0"/>
           <w:numId w:val="0"/>
         </w:numPr>
         <w:kinsoku/>
@@ -3349,7 +3486,7 @@
                     </pic:cNvPicPr>
                   </pic:nvPicPr>
                   <pic:blipFill>
-                    <a:blip r:embed="rId5"/>
+                    <a:blip r:embed="rId6"/>
                     <a:stretch>
                       <a:fillRect/>
                     </a:stretch>
@@ -3461,7 +3598,7 @@
                     </pic:cNvPicPr>
                   </pic:nvPicPr>
                   <pic:blipFill>
-                    <a:blip r:embed="rId6"/>
+                    <a:blip r:embed="rId7"/>
                     <a:stretch>
                       <a:fillRect/>
                     </a:stretch>
@@ -3735,6 +3872,7 @@
         <w:pageBreakBefore w:val="0"/>
         <w:widowControl w:val="0"/>
         <w:numPr>
+          <w:ilvl w:val="0"/>
           <w:numId w:val="0"/>
         </w:numPr>
         <w:kinsoku/>
@@ -3770,7 +3908,7 @@
                     </pic:cNvPicPr>
                   </pic:nvPicPr>
                   <pic:blipFill>
-                    <a:blip r:embed="rId7"/>
+                    <a:blip r:embed="rId8"/>
                     <a:stretch>
                       <a:fillRect/>
                     </a:stretch>
@@ -3798,6 +3936,7 @@
     <w:p>
       <w:pPr>
         <w:numPr>
+          <w:ilvl w:val="0"/>
           <w:numId w:val="0"/>
         </w:numPr>
         <w:ind w:leftChars="0"/>
@@ -3964,7 +4103,7 @@
           <w:rFonts w:hint="default"/>
           <w:lang w:val="en-US" w:eastAsia="zh-CN"/>
         </w:rPr>
-        <w:t>Then, build up the basic MLP structure. About the number of layers, I’ve tried 1,2,3,4(of course when n=1, it’s perceptron algorithm or Logistic Regression). Only to find that 2 is the best number for layers in this scenario.</w:t>
+        <w:t xml:space="preserve">Then, build up the basic MLP structure. About the number of layers, I’ve tried 1,2,3,4(of course when n=1, it’s perceptron algorithm or Logistic Regression). Only to find that 2 is the best number for layers in this scenario. </w:t>
       </w:r>
     </w:p>
     <w:p>
@@ -4034,7 +4173,7 @@
           <w:rFonts w:hint="default"/>
           <w:lang w:val="en-US" w:eastAsia="zh-CN"/>
         </w:rPr>
-        <w:t xml:space="preserve">Also, during the tuning of the model, some other methods were once applied including </w:t>
+        <w:t xml:space="preserve">Also, during the tuning of the DNN model, some other methods were once applied including </w:t>
       </w:r>
       <w:r>
         <w:rPr>
@@ -4067,6 +4206,20 @@
           <w:lang w:val="en-US" w:eastAsia="zh-CN"/>
         </w:rPr>
         <w:t>. However, due to the relatively small scale of network size, these methods didn’t improve the effectiveness as we may expect. So they’re removed then.</w:t>
+      </w:r>
+      <w:r>
+        <w:rPr>
+          <w:rFonts w:hint="default"/>
+          <w:lang w:val="en-US" w:eastAsia="zh-CN"/>
+        </w:rPr>
+        <w:br w:type="textWrapping"/>
+      </w:r>
+      <w:r>
+        <w:rPr>
+          <w:rFonts w:hint="default"/>
+          <w:lang w:val="en-US" w:eastAsia="zh-CN"/>
+        </w:rPr>
+        <w:t xml:space="preserve">   As for the Decision Tree model, we directly make use of the library in Scikit-learn.</w:t>
       </w:r>
     </w:p>
     <w:p>
@@ -4103,6 +4256,7 @@
         <w:pageBreakBefore w:val="0"/>
         <w:widowControl w:val="0"/>
         <w:numPr>
+          <w:ilvl w:val="0"/>
           <w:numId w:val="0"/>
         </w:numPr>
         <w:kinsoku/>
@@ -4115,7 +4269,7 @@
         <w:adjustRightInd/>
         <w:snapToGrid/>
         <w:spacing w:before="157" w:beforeLines="50" w:after="157" w:afterLines="50"/>
-        <w:jc w:val="left"/>
+        <w:jc w:val="both"/>
         <w:textAlignment w:val="auto"/>
         <w:rPr>
           <w:rFonts w:hint="default"/>
@@ -4161,6 +4315,7 @@
     <w:p>
       <w:pPr>
         <w:numPr>
+          <w:ilvl w:val="0"/>
           <w:numId w:val="0"/>
         </w:numPr>
         <w:ind w:leftChars="0"/>
@@ -4199,7 +4354,7 @@
                     </pic:cNvPicPr>
                   </pic:nvPicPr>
                   <pic:blipFill>
-                    <a:blip r:embed="rId8"/>
+                    <a:blip r:embed="rId9"/>
                     <a:stretch>
                       <a:fillRect/>
                     </a:stretch>
@@ -4223,6 +4378,7 @@
     <w:p>
       <w:pPr>
         <w:numPr>
+          <w:ilvl w:val="0"/>
           <w:numId w:val="0"/>
         </w:numPr>
         <w:ind w:leftChars="0"/>
@@ -4249,6 +4405,7 @@
     <w:p>
       <w:pPr>
         <w:numPr>
+          <w:ilvl w:val="0"/>
           <w:numId w:val="0"/>
         </w:numPr>
         <w:ind w:leftChars="0"/>
@@ -4332,10 +4489,10 @@
         <w:adjustRightInd/>
         <w:snapToGrid/>
         <w:spacing w:before="157" w:beforeLines="50" w:after="157" w:afterLines="50"/>
-        <w:jc w:val="left"/>
-        <w:textAlignment w:val="auto"/>
-        <w:rPr>
-          <w:rFonts w:hint="default"/>
+        <w:jc w:val="both"/>
+        <w:textAlignment w:val="auto"/>
+        <w:rPr>
+          <w:rFonts w:hint="eastAsia"/>
           <w:lang w:val="en-US" w:eastAsia="zh-CN"/>
         </w:rPr>
       </w:pPr>
@@ -4372,7 +4529,14 @@
           <w:rFonts w:hint="default"/>
           <w:lang w:val="en-US" w:eastAsia="zh-CN"/>
         </w:rPr>
-        <w:t xml:space="preserve"> So a lot of erroneous prediction in the beginning stage of training comprise a large part of total training, which can explain why the accuracy on train set is only about 80%. Admittedly, the 100% accuracy on test set may be partly due to over-fitting.</w:t>
+        <w:t xml:space="preserve"> So a lot of erroneous prediction in the beginning stage of training comprise a large part of total training, which can explain why the accuracy on train set is only about 80%. </w:t>
+      </w:r>
+      <w:r>
+        <w:rPr>
+          <w:rFonts w:hint="eastAsia"/>
+          <w:lang w:val="en-US" w:eastAsia="zh-CN"/>
+        </w:rPr>
+        <w:t>But, admittedly, the 100% accuracy should be the result of over-fitting.</w:t>
       </w:r>
     </w:p>
     <w:p>
@@ -4395,7 +4559,7 @@
         <w:adjustRightInd/>
         <w:snapToGrid/>
         <w:spacing w:before="157" w:beforeLines="50" w:after="157" w:afterLines="50"/>
-        <w:jc w:val="left"/>
+        <w:jc w:val="both"/>
         <w:textAlignment w:val="auto"/>
         <w:rPr>
           <w:rFonts w:hint="default"/>
@@ -4428,28 +4592,14 @@
           <w:rFonts w:hint="eastAsia"/>
           <w:lang w:val="en-US" w:eastAsia="zh-CN"/>
         </w:rPr>
-        <w:t>ve trained. What</w:t>
-      </w:r>
-      <w:r>
-        <w:rPr>
-          <w:rFonts w:hint="default"/>
-          <w:lang w:val="en-US" w:eastAsia="zh-CN"/>
-        </w:rPr>
-        <w:t>’</w:t>
-      </w:r>
-      <w:r>
-        <w:rPr>
-          <w:rFonts w:hint="eastAsia"/>
-          <w:lang w:val="en-US" w:eastAsia="zh-CN"/>
-        </w:rPr>
-        <w:t>s worse, I never get this good result since then.</w:t>
-      </w:r>
-      <w:r>
-        <w:rPr>
-          <w:rFonts w:hint="default"/>
-          <w:lang w:val="en-US" w:eastAsia="zh-CN"/>
-        </w:rPr>
-        <w:t xml:space="preserve"> So the code I’ve handed in is another version of model, whose performance is as listed below:</w:t>
+        <w:t xml:space="preserve">ve trained. </w:t>
+      </w:r>
+      <w:r>
+        <w:rPr>
+          <w:rFonts w:hint="default"/>
+          <w:lang w:val="en-US" w:eastAsia="zh-CN"/>
+        </w:rPr>
+        <w:t>So the code I’ve handed in is another version of model, whose performance is as listed below:</w:t>
       </w:r>
     </w:p>
     <w:p>
@@ -4502,7 +4652,7 @@
                     </pic:cNvPicPr>
                   </pic:nvPicPr>
                   <pic:blipFill>
-                    <a:blip r:embed="rId9"/>
+                    <a:blip r:embed="rId10"/>
                     <a:srcRect l="6583" t="6897" r="7331" b="5062"/>
                     <a:stretch>
                       <a:fillRect/>
@@ -4563,7 +4713,7 @@
           <w:rFonts w:hint="eastAsia"/>
           <w:lang w:val="en-US" w:eastAsia="zh-CN"/>
         </w:rPr>
-        <w:t>To show the training effect intuitively, I save the tuned movel and choose 5 pieces of data to verify it.</w:t>
+        <w:t>To show the training effect intuitively, I save the tuned model and choose 5 pieces of data to verify it.</w:t>
       </w:r>
     </w:p>
     <w:p>
@@ -4639,7 +4789,7 @@
                     </pic:cNvPicPr>
                   </pic:nvPicPr>
                   <pic:blipFill>
-                    <a:blip r:embed="rId10"/>
+                    <a:blip r:embed="rId11"/>
                     <a:stretch>
                       <a:fillRect/>
                     </a:stretch>
@@ -4682,7 +4832,7 @@
                     </pic:cNvPicPr>
                   </pic:nvPicPr>
                   <pic:blipFill>
-                    <a:blip r:embed="rId11"/>
+                    <a:blip r:embed="rId12"/>
                     <a:stretch>
                       <a:fillRect/>
                     </a:stretch>
@@ -4766,6 +4916,170 @@
         <w:textAlignment w:val="auto"/>
         <w:rPr>
           <w:rFonts w:hint="default"/>
+          <w:lang w:val="en-US" w:eastAsia="zh-CN"/>
+        </w:rPr>
+      </w:pPr>
+    </w:p>
+    <w:p>
+      <w:pPr>
+        <w:keepNext w:val="0"/>
+        <w:keepLines w:val="0"/>
+        <w:pageBreakBefore w:val="0"/>
+        <w:widowControl w:val="0"/>
+        <w:numPr>
+          <w:ilvl w:val="0"/>
+          <w:numId w:val="0"/>
+        </w:numPr>
+        <w:kinsoku/>
+        <w:wordWrap/>
+        <w:overflowPunct/>
+        <w:topLinePunct w:val="0"/>
+        <w:autoSpaceDE/>
+        <w:autoSpaceDN/>
+        <w:bidi w:val="0"/>
+        <w:adjustRightInd/>
+        <w:snapToGrid/>
+        <w:spacing w:before="157" w:beforeLines="50" w:after="157" w:afterLines="50"/>
+        <w:jc w:val="both"/>
+        <w:textAlignment w:val="auto"/>
+        <w:rPr>
+          <w:rFonts w:hint="default"/>
+          <w:lang w:val="en-US" w:eastAsia="zh-CN"/>
+        </w:rPr>
+      </w:pPr>
+      <w:r>
+        <w:rPr>
+          <w:rFonts w:hint="default"/>
+          <w:lang w:val="en-US" w:eastAsia="zh-CN"/>
+        </w:rPr>
+        <w:t>As for the Decision Tree, maybe because of the insufficient ability to fit the features in such a small scale of data and also the intrinsic drawback of Decision Tree. The result based on 100-fold test is not rather brilliant, but still shows some kind of relationship:</w:t>
+      </w:r>
+    </w:p>
+    <w:p>
+      <w:pPr>
+        <w:keepNext w:val="0"/>
+        <w:keepLines w:val="0"/>
+        <w:pageBreakBefore w:val="0"/>
+        <w:widowControl w:val="0"/>
+        <w:numPr>
+          <w:ilvl w:val="0"/>
+          <w:numId w:val="0"/>
+        </w:numPr>
+        <w:kinsoku/>
+        <w:wordWrap/>
+        <w:overflowPunct/>
+        <w:topLinePunct w:val="0"/>
+        <w:autoSpaceDE/>
+        <w:autoSpaceDN/>
+        <w:bidi w:val="0"/>
+        <w:adjustRightInd/>
+        <w:snapToGrid/>
+        <w:spacing w:before="157" w:beforeLines="50" w:after="157" w:afterLines="50"/>
+        <w:jc w:val="center"/>
+        <w:textAlignment w:val="auto"/>
+      </w:pPr>
+      <w:r>
+        <w:drawing>
+          <wp:inline distT="0" distB="0" distL="114300" distR="114300">
+            <wp:extent cx="2697480" cy="304800"/>
+            <wp:effectExtent l="0" t="0" r="0" b="0"/>
+            <wp:docPr id="2" name="图片 2"/>
+            <wp:cNvGraphicFramePr>
+              <a:graphicFrameLocks xmlns:a="http://schemas.openxmlformats.org/drawingml/2006/main" noChangeAspect="1"/>
+            </wp:cNvGraphicFramePr>
+            <a:graphic xmlns:a="http://schemas.openxmlformats.org/drawingml/2006/main">
+              <a:graphicData uri="http://schemas.openxmlformats.org/drawingml/2006/picture">
+                <pic:pic xmlns:pic="http://schemas.openxmlformats.org/drawingml/2006/picture">
+                  <pic:nvPicPr>
+                    <pic:cNvPr id="2" name="图片 2"/>
+                    <pic:cNvPicPr>
+                      <a:picLocks noChangeAspect="1"/>
+                    </pic:cNvPicPr>
+                  </pic:nvPicPr>
+                  <pic:blipFill>
+                    <a:blip r:embed="rId13"/>
+                    <a:stretch>
+                      <a:fillRect/>
+                    </a:stretch>
+                  </pic:blipFill>
+                  <pic:spPr>
+                    <a:xfrm>
+                      <a:off x="0" y="0"/>
+                      <a:ext cx="2697480" cy="304800"/>
+                    </a:xfrm>
+                    <a:prstGeom prst="rect">
+                      <a:avLst/>
+                    </a:prstGeom>
+                    <a:noFill/>
+                    <a:ln w="9525">
+                      <a:noFill/>
+                    </a:ln>
+                  </pic:spPr>
+                </pic:pic>
+              </a:graphicData>
+            </a:graphic>
+          </wp:inline>
+        </w:drawing>
+      </w:r>
+    </w:p>
+    <w:p>
+      <w:pPr>
+        <w:keepNext w:val="0"/>
+        <w:keepLines w:val="0"/>
+        <w:pageBreakBefore w:val="0"/>
+        <w:widowControl w:val="0"/>
+        <w:numPr>
+          <w:ilvl w:val="0"/>
+          <w:numId w:val="0"/>
+        </w:numPr>
+        <w:kinsoku/>
+        <w:wordWrap/>
+        <w:overflowPunct/>
+        <w:topLinePunct w:val="0"/>
+        <w:autoSpaceDE/>
+        <w:autoSpaceDN/>
+        <w:bidi w:val="0"/>
+        <w:adjustRightInd/>
+        <w:snapToGrid/>
+        <w:spacing w:before="157" w:beforeLines="50" w:after="157" w:afterLines="50"/>
+        <w:jc w:val="center"/>
+        <w:textAlignment w:val="auto"/>
+        <w:rPr>
+          <w:rFonts w:hint="default"/>
+          <w:lang w:val="en-US" w:eastAsia="zh-CN"/>
+        </w:rPr>
+      </w:pPr>
+      <w:r>
+        <w:rPr>
+          <w:lang w:val="en-US"/>
+        </w:rPr>
+        <w:t>(Result on decision tree)</w:t>
+      </w:r>
+    </w:p>
+    <w:p>
+      <w:pPr>
+        <w:keepNext w:val="0"/>
+        <w:keepLines w:val="0"/>
+        <w:pageBreakBefore w:val="0"/>
+        <w:widowControl w:val="0"/>
+        <w:numPr>
+          <w:ilvl w:val="0"/>
+          <w:numId w:val="0"/>
+        </w:numPr>
+        <w:kinsoku/>
+        <w:wordWrap/>
+        <w:overflowPunct/>
+        <w:topLinePunct w:val="0"/>
+        <w:autoSpaceDE/>
+        <w:autoSpaceDN/>
+        <w:bidi w:val="0"/>
+        <w:adjustRightInd/>
+        <w:snapToGrid/>
+        <w:spacing w:before="157" w:beforeLines="50" w:after="157" w:afterLines="50"/>
+        <w:jc w:val="left"/>
+        <w:textAlignment w:val="auto"/>
+        <w:rPr>
+          <w:rFonts w:hint="default"/>
           <w:b/>
           <w:bCs/>
           <w:lang w:val="en-US" w:eastAsia="zh-CN"/>
@@ -4778,7 +5092,25 @@
           <w:bCs/>
           <w:lang w:val="en-US" w:eastAsia="zh-CN"/>
         </w:rPr>
-        <w:t>So the who process shows there indeed exist some certain relationship between students’ academic performance and their background information.</w:t>
+        <w:t xml:space="preserve">All in all, the whole process shows there indeed exists </w:t>
+      </w:r>
+      <w:r>
+        <w:rPr>
+          <w:rFonts w:hint="eastAsia"/>
+          <w:b/>
+          <w:bCs/>
+          <w:lang w:val="en-US" w:eastAsia="zh-CN"/>
+        </w:rPr>
+        <w:t>strongly related</w:t>
+      </w:r>
+      <w:r>
+        <w:rPr>
+          <w:rFonts w:hint="default"/>
+          <w:b/>
+          <w:bCs/>
+          <w:lang w:val="en-US" w:eastAsia="zh-CN"/>
+        </w:rPr>
+        <w:t xml:space="preserve"> relationship between students’ academic performance and their background information.</w:t>
       </w:r>
     </w:p>
     <w:p>
@@ -4839,6 +5171,7 @@
     <w:p>
       <w:pPr>
         <w:numPr>
+          <w:ilvl w:val="0"/>
           <w:numId w:val="0"/>
         </w:numPr>
         <w:ind w:leftChars="0"/>
@@ -4863,7 +5196,7 @@
                     </pic:cNvPicPr>
                   </pic:nvPicPr>
                   <pic:blipFill>
-                    <a:blip r:embed="rId12"/>
+                    <a:blip r:embed="rId14"/>
                     <a:stretch>
                       <a:fillRect/>
                     </a:stretch>
@@ -4891,6 +5224,7 @@
     <w:p>
       <w:pPr>
         <w:numPr>
+          <w:ilvl w:val="0"/>
           <w:numId w:val="0"/>
         </w:numPr>
         <w:ind w:leftChars="0"/>
@@ -4949,7 +5283,7 @@
                     </pic:cNvPicPr>
                   </pic:nvPicPr>
                   <pic:blipFill>
-                    <a:blip r:embed="rId13"/>
+                    <a:blip r:embed="rId15"/>
                     <a:stretch>
                       <a:fillRect/>
                     </a:stretch>
@@ -5049,7 +5383,7 @@
                     </pic:cNvPicPr>
                   </pic:nvPicPr>
                   <pic:blipFill>
-                    <a:blip r:embed="rId14"/>
+                    <a:blip r:embed="rId16"/>
                     <a:stretch>
                       <a:fillRect/>
                     </a:stretch>
@@ -5104,7 +5438,7 @@
         <w:rPr>
           <w:lang w:val="en-US"/>
         </w:rPr>
-        <w:t>(Model constructor)</w:t>
+        <w:t>(DNN Model constructor)</w:t>
       </w:r>
     </w:p>
     <w:p>
@@ -5149,7 +5483,7 @@
                     </pic:cNvPicPr>
                   </pic:nvPicPr>
                   <pic:blipFill>
-                    <a:blip r:embed="rId15"/>
+                    <a:blip r:embed="rId17"/>
                     <a:stretch>
                       <a:fillRect/>
                     </a:stretch>
@@ -5249,7 +5583,7 @@
                     </pic:cNvPicPr>
                   </pic:nvPicPr>
                   <pic:blipFill>
-                    <a:blip r:embed="rId16"/>
+                    <a:blip r:embed="rId18"/>
                     <a:stretch>
                       <a:fillRect/>
                     </a:stretch>
@@ -5349,7 +5683,7 @@
                     </pic:cNvPicPr>
                   </pic:nvPicPr>
                   <pic:blipFill>
-                    <a:blip r:embed="rId17"/>
+                    <a:blip r:embed="rId19"/>
                     <a:stretch>
                       <a:fillRect/>
                     </a:stretch>
@@ -5451,7 +5785,7 @@
                     </pic:cNvPicPr>
                   </pic:nvPicPr>
                   <pic:blipFill>
-                    <a:blip r:embed="rId18"/>
+                    <a:blip r:embed="rId20"/>
                     <a:stretch>
                       <a:fillRect/>
                     </a:stretch>
@@ -5511,6 +5845,106 @@
     </w:p>
     <w:p>
       <w:pPr>
+        <w:keepNext w:val="0"/>
+        <w:keepLines w:val="0"/>
+        <w:pageBreakBefore w:val="0"/>
+        <w:widowControl w:val="0"/>
+        <w:numPr>
+          <w:ilvl w:val="0"/>
+          <w:numId w:val="0"/>
+        </w:numPr>
+        <w:kinsoku/>
+        <w:wordWrap/>
+        <w:overflowPunct/>
+        <w:topLinePunct w:val="0"/>
+        <w:autoSpaceDE/>
+        <w:autoSpaceDN/>
+        <w:bidi w:val="0"/>
+        <w:adjustRightInd/>
+        <w:snapToGrid/>
+        <w:spacing w:before="157" w:beforeLines="50" w:after="157" w:afterLines="50"/>
+        <w:jc w:val="center"/>
+        <w:textAlignment w:val="auto"/>
+      </w:pPr>
+      <w:r>
+        <w:drawing>
+          <wp:inline distT="0" distB="0" distL="114300" distR="114300">
+            <wp:extent cx="5272405" cy="1271270"/>
+            <wp:effectExtent l="0" t="0" r="635" b="8890"/>
+            <wp:docPr id="3" name="图片 3"/>
+            <wp:cNvGraphicFramePr>
+              <a:graphicFrameLocks xmlns:a="http://schemas.openxmlformats.org/drawingml/2006/main" noChangeAspect="1"/>
+            </wp:cNvGraphicFramePr>
+            <a:graphic xmlns:a="http://schemas.openxmlformats.org/drawingml/2006/main">
+              <a:graphicData uri="http://schemas.openxmlformats.org/drawingml/2006/picture">
+                <pic:pic xmlns:pic="http://schemas.openxmlformats.org/drawingml/2006/picture">
+                  <pic:nvPicPr>
+                    <pic:cNvPr id="3" name="图片 3"/>
+                    <pic:cNvPicPr>
+                      <a:picLocks noChangeAspect="1"/>
+                    </pic:cNvPicPr>
+                  </pic:nvPicPr>
+                  <pic:blipFill>
+                    <a:blip r:embed="rId21"/>
+                    <a:stretch>
+                      <a:fillRect/>
+                    </a:stretch>
+                  </pic:blipFill>
+                  <pic:spPr>
+                    <a:xfrm>
+                      <a:off x="0" y="0"/>
+                      <a:ext cx="5272405" cy="1271270"/>
+                    </a:xfrm>
+                    <a:prstGeom prst="rect">
+                      <a:avLst/>
+                    </a:prstGeom>
+                    <a:noFill/>
+                    <a:ln w="9525">
+                      <a:noFill/>
+                    </a:ln>
+                  </pic:spPr>
+                </pic:pic>
+              </a:graphicData>
+            </a:graphic>
+          </wp:inline>
+        </w:drawing>
+      </w:r>
+    </w:p>
+    <w:p>
+      <w:pPr>
+        <w:keepNext w:val="0"/>
+        <w:keepLines w:val="0"/>
+        <w:pageBreakBefore w:val="0"/>
+        <w:widowControl w:val="0"/>
+        <w:numPr>
+          <w:ilvl w:val="0"/>
+          <w:numId w:val="0"/>
+        </w:numPr>
+        <w:kinsoku/>
+        <w:wordWrap/>
+        <w:overflowPunct/>
+        <w:topLinePunct w:val="0"/>
+        <w:autoSpaceDE/>
+        <w:autoSpaceDN/>
+        <w:bidi w:val="0"/>
+        <w:adjustRightInd/>
+        <w:snapToGrid/>
+        <w:spacing w:before="157" w:beforeLines="50" w:after="157" w:afterLines="50"/>
+        <w:jc w:val="center"/>
+        <w:textAlignment w:val="auto"/>
+        <w:rPr>
+          <w:lang w:val="en-US"/>
+        </w:rPr>
+      </w:pPr>
+      <w:r>
+        <w:rPr>
+          <w:lang w:val="en-US"/>
+        </w:rPr>
+        <w:t>(DecisionTreeModel)</w:t>
+      </w:r>
+    </w:p>
+    <w:p>
+      <w:pPr>
         <w:numPr>
           <w:ilvl w:val="0"/>
           <w:numId w:val="1"/>
@@ -5543,6 +5977,7 @@
         <w:pageBreakBefore w:val="0"/>
         <w:widowControl w:val="0"/>
         <w:numPr>
+          <w:ilvl w:val="0"/>
           <w:numId w:val="0"/>
         </w:numPr>
         <w:kinsoku/>
@@ -5556,7 +5991,7 @@
         <w:snapToGrid/>
         <w:spacing w:before="157" w:beforeLines="50" w:after="157" w:afterLines="50"/>
         <w:ind w:leftChars="0"/>
-        <w:jc w:val="left"/>
+        <w:jc w:val="both"/>
         <w:textAlignment w:val="auto"/>
         <w:rPr>
           <w:rFonts w:hint="default" w:hAnsi="Arial" w:eastAsia="黑体" w:cstheme="minorBidi"/>
@@ -5574,7 +6009,7 @@
           <w:szCs w:val="20"/>
           <w:lang w:val="en-US" w:eastAsia="zh-CN" w:bidi="ar-SA"/>
         </w:rPr>
-        <w:t>To run the training code, in anaconda environment, change the directory into the “</w:t>
+        <w:t>To run the DNN training code, in anaconda environment, change the directory into the “</w:t>
       </w:r>
       <w:r>
         <w:rPr>
@@ -5664,10 +6099,10 @@
         <w:snapToGrid/>
         <w:spacing w:before="157" w:beforeLines="50" w:after="157" w:afterLines="50"/>
         <w:ind w:leftChars="0"/>
-        <w:jc w:val="left"/>
-        <w:textAlignment w:val="auto"/>
-        <w:rPr>
-          <w:rFonts w:hint="default" w:hAnsi="Arial" w:eastAsia="黑体" w:cstheme="minorBidi"/>
+        <w:jc w:val="both"/>
+        <w:textAlignment w:val="auto"/>
+        <w:rPr>
+          <w:rFonts w:hint="eastAsia" w:hAnsi="Arial" w:eastAsia="黑体" w:cstheme="minorBidi"/>
           <w:kern w:val="2"/>
           <w:sz w:val="24"/>
           <w:szCs w:val="20"/>
@@ -5772,8 +6207,17 @@
         <w:snapToGrid/>
         <w:spacing w:before="157" w:beforeLines="50" w:after="157" w:afterLines="50"/>
         <w:ind w:leftChars="0"/>
-        <w:jc w:val="left"/>
-        <w:textAlignment w:val="auto"/>
+        <w:jc w:val="both"/>
+        <w:textAlignment w:val="auto"/>
+        <w:rPr>
+          <w:rFonts w:hint="eastAsia" w:hAnsi="Arial" w:eastAsia="黑体" w:cstheme="minorBidi"/>
+          <w:kern w:val="2"/>
+          <w:sz w:val="24"/>
+          <w:szCs w:val="20"/>
+          <w:lang w:val="en-US" w:eastAsia="zh-CN" w:bidi="ar-SA"/>
+        </w:rPr>
+      </w:pPr>
+      <w:r>
         <w:rPr>
           <w:rFonts w:hint="default" w:hAnsi="Arial" w:eastAsia="黑体" w:cstheme="minorBidi"/>
           <w:kern w:val="2"/>
@@ -5781,26 +6225,7 @@
           <w:szCs w:val="20"/>
           <w:lang w:val="en-US" w:eastAsia="zh-CN" w:bidi="ar-SA"/>
         </w:rPr>
-      </w:pPr>
-      <w:r>
-        <w:rPr>
-          <w:rFonts w:hint="eastAsia" w:hAnsi="Arial" w:eastAsia="黑体" w:cstheme="minorBidi"/>
-          <w:kern w:val="2"/>
-          <w:sz w:val="24"/>
-          <w:szCs w:val="20"/>
-          <w:lang w:val="en-US" w:eastAsia="zh-CN" w:bidi="ar-SA"/>
-        </w:rPr>
-        <w:t xml:space="preserve">For ordinary environment, ignore the step of </w:t>
-      </w:r>
-      <w:r>
-        <w:rPr>
-          <w:rFonts w:hint="default" w:hAnsi="Arial" w:eastAsia="黑体" w:cstheme="minorBidi"/>
-          <w:kern w:val="2"/>
-          <w:sz w:val="24"/>
-          <w:szCs w:val="20"/>
-          <w:lang w:val="en-US" w:eastAsia="zh-CN" w:bidi="ar-SA"/>
-        </w:rPr>
-        <w:t>“</w:t>
+        <w:t>To run the Decision Tree model, in anaconda environment, change the directory into the “</w:t>
       </w:r>
       <w:r>
         <w:rPr>
@@ -5812,7 +6237,7 @@
           <w:szCs w:val="20"/>
           <w:lang w:val="en-US" w:eastAsia="zh-CN" w:bidi="ar-SA"/>
         </w:rPr>
-        <w:t>activate tensorflow</w:t>
+        <w:t>model</w:t>
       </w:r>
       <w:r>
         <w:rPr>
@@ -5822,7 +6247,51 @@
           <w:szCs w:val="20"/>
           <w:lang w:val="en-US" w:eastAsia="zh-CN" w:bidi="ar-SA"/>
         </w:rPr>
-        <w:t>”</w:t>
+        <w:t>” directory, and “</w:t>
+      </w:r>
+      <w:r>
+        <w:rPr>
+          <w:rFonts w:hint="default" w:hAnsi="Arial" w:eastAsia="黑体" w:cstheme="minorBidi"/>
+          <w:i/>
+          <w:iCs/>
+          <w:kern w:val="2"/>
+          <w:sz w:val="24"/>
+          <w:szCs w:val="20"/>
+          <w:lang w:val="en-US" w:eastAsia="zh-CN" w:bidi="ar-SA"/>
+        </w:rPr>
+        <w:t>activate tensorflow</w:t>
+      </w:r>
+      <w:r>
+        <w:rPr>
+          <w:rFonts w:hint="default" w:hAnsi="Arial" w:eastAsia="黑体" w:cstheme="minorBidi"/>
+          <w:kern w:val="2"/>
+          <w:sz w:val="24"/>
+          <w:szCs w:val="20"/>
+          <w:lang w:val="en-US" w:eastAsia="zh-CN" w:bidi="ar-SA"/>
+        </w:rPr>
+        <w:t>”. Type in “</w:t>
+      </w:r>
+      <w:r>
+        <w:rPr>
+          <w:rFonts w:hint="default" w:hAnsi="Arial" w:eastAsia="黑体" w:cstheme="minorBidi"/>
+          <w:i/>
+          <w:iCs/>
+          <w:kern w:val="2"/>
+          <w:sz w:val="24"/>
+          <w:szCs w:val="20"/>
+          <w:lang w:val="en-US" w:eastAsia="zh-CN" w:bidi="ar-SA"/>
+        </w:rPr>
+        <w:t>python DecisionTree.py</w:t>
+      </w:r>
+      <w:r>
+        <w:rPr>
+          <w:rFonts w:hint="default" w:hAnsi="Arial" w:eastAsia="黑体" w:cstheme="minorBidi"/>
+          <w:kern w:val="2"/>
+          <w:sz w:val="24"/>
+          <w:szCs w:val="20"/>
+          <w:lang w:val="en-US" w:eastAsia="zh-CN" w:bidi="ar-SA"/>
+        </w:rPr>
+        <w:t>” to train the model by oneself.</w:t>
       </w:r>
     </w:p>
     <w:p>
@@ -5846,7 +6315,81 @@
         <w:snapToGrid/>
         <w:spacing w:before="157" w:beforeLines="50" w:after="157" w:afterLines="50"/>
         <w:ind w:leftChars="0"/>
-        <w:jc w:val="left"/>
+        <w:jc w:val="both"/>
+        <w:textAlignment w:val="auto"/>
+        <w:rPr>
+          <w:rFonts w:hint="default" w:hAnsi="Arial" w:eastAsia="黑体" w:cstheme="minorBidi"/>
+          <w:kern w:val="2"/>
+          <w:sz w:val="24"/>
+          <w:szCs w:val="20"/>
+          <w:lang w:val="en-US" w:eastAsia="zh-CN" w:bidi="ar-SA"/>
+        </w:rPr>
+      </w:pPr>
+      <w:r>
+        <w:rPr>
+          <w:rFonts w:hint="eastAsia" w:hAnsi="Arial" w:eastAsia="黑体" w:cstheme="minorBidi"/>
+          <w:kern w:val="2"/>
+          <w:sz w:val="24"/>
+          <w:szCs w:val="20"/>
+          <w:lang w:val="en-US" w:eastAsia="zh-CN" w:bidi="ar-SA"/>
+        </w:rPr>
+        <w:t xml:space="preserve">For ordinary/non-vitual environment, ignore the step of </w:t>
+      </w:r>
+      <w:r>
+        <w:rPr>
+          <w:rFonts w:hint="default" w:hAnsi="Arial" w:eastAsia="黑体" w:cstheme="minorBidi"/>
+          <w:kern w:val="2"/>
+          <w:sz w:val="24"/>
+          <w:szCs w:val="20"/>
+          <w:lang w:val="en-US" w:eastAsia="zh-CN" w:bidi="ar-SA"/>
+        </w:rPr>
+        <w:t>“</w:t>
+      </w:r>
+      <w:r>
+        <w:rPr>
+          <w:rFonts w:hint="default" w:hAnsi="Arial" w:eastAsia="黑体" w:cstheme="minorBidi"/>
+          <w:i/>
+          <w:iCs/>
+          <w:kern w:val="2"/>
+          <w:sz w:val="24"/>
+          <w:szCs w:val="20"/>
+          <w:lang w:val="en-US" w:eastAsia="zh-CN" w:bidi="ar-SA"/>
+        </w:rPr>
+        <w:t>activate tensorflow</w:t>
+      </w:r>
+      <w:r>
+        <w:rPr>
+          <w:rFonts w:hint="default" w:hAnsi="Arial" w:eastAsia="黑体" w:cstheme="minorBidi"/>
+          <w:kern w:val="2"/>
+          <w:sz w:val="24"/>
+          <w:szCs w:val="20"/>
+          <w:lang w:val="en-US" w:eastAsia="zh-CN" w:bidi="ar-SA"/>
+        </w:rPr>
+        <w:t>”</w:t>
+      </w:r>
+    </w:p>
+    <w:p>
+      <w:pPr>
+        <w:keepNext w:val="0"/>
+        <w:keepLines w:val="0"/>
+        <w:pageBreakBefore w:val="0"/>
+        <w:widowControl w:val="0"/>
+        <w:numPr>
+          <w:ilvl w:val="0"/>
+          <w:numId w:val="0"/>
+        </w:numPr>
+        <w:kinsoku/>
+        <w:wordWrap/>
+        <w:overflowPunct/>
+        <w:topLinePunct w:val="0"/>
+        <w:autoSpaceDE/>
+        <w:autoSpaceDN/>
+        <w:bidi w:val="0"/>
+        <w:adjustRightInd/>
+        <w:snapToGrid/>
+        <w:spacing w:before="157" w:beforeLines="50" w:after="157" w:afterLines="50"/>
+        <w:ind w:leftChars="0"/>
+        <w:jc w:val="both"/>
         <w:textAlignment w:val="auto"/>
         <w:rPr>
           <w:rFonts w:hint="default" w:hAnsi="Arial" w:eastAsia="黑体" w:cstheme="minorBidi"/>
@@ -5901,6 +6444,7 @@
         <w:pageBreakBefore w:val="0"/>
         <w:widowControl w:val="0"/>
         <w:numPr>
+          <w:ilvl w:val="0"/>
           <w:numId w:val="0"/>
         </w:numPr>
         <w:kinsoku/>
@@ -5914,7 +6458,7 @@
         <w:snapToGrid/>
         <w:spacing w:before="157" w:beforeLines="50" w:after="157" w:afterLines="50"/>
         <w:ind w:leftChars="0"/>
-        <w:jc w:val="left"/>
+        <w:jc w:val="both"/>
         <w:textAlignment w:val="auto"/>
         <w:rPr>
           <w:rFonts w:hint="default" w:hAnsi="Arial" w:eastAsia="黑体" w:cstheme="minorBidi"/>
@@ -5956,6 +6500,7 @@
         <w:pageBreakBefore w:val="0"/>
         <w:widowControl w:val="0"/>
         <w:numPr>
+          <w:ilvl w:val="0"/>
           <w:numId w:val="0"/>
         </w:numPr>
         <w:kinsoku/>
@@ -6037,6 +6582,7 @@
         <w:pageBreakBefore w:val="0"/>
         <w:widowControl w:val="0"/>
         <w:numPr>
+          <w:ilvl w:val="0"/>
           <w:numId w:val="0"/>
         </w:numPr>
         <w:kinsoku/>
